--- a/Raporty/Dominik/Raport.docx
+++ b/Raporty/Dominik/Raport.docx
@@ -358,6 +358,7 @@
         <w:t>W pełni udało mi się wykonać przydzielone mi zadania.</w:t>
       </w:r>
     </w:p>
+    <w:p/>
     <w:p>
       <w:r>
         <w:rPr>
@@ -367,10 +368,10 @@
           <wp:anchor distT="0" distB="0" distL="114300" distR="114300" simplePos="0" relativeHeight="251658240" behindDoc="1" locked="0" layoutInCell="1" allowOverlap="1">
             <wp:simplePos x="0" y="0"/>
             <wp:positionH relativeFrom="column">
-              <wp:posOffset>1462405</wp:posOffset>
+              <wp:posOffset>1405255</wp:posOffset>
             </wp:positionH>
             <wp:positionV relativeFrom="paragraph">
-              <wp:posOffset>0</wp:posOffset>
+              <wp:posOffset>143510</wp:posOffset>
             </wp:positionV>
             <wp:extent cx="3057525" cy="2181225"/>
             <wp:effectExtent l="19050" t="0" r="9525" b="0"/>
@@ -415,6 +416,397 @@
               </a:graphicData>
             </a:graphic>
           </wp:anchor>
+        </w:drawing>
+      </w:r>
+    </w:p>
+    <w:p/>
+    <w:p/>
+    <w:p/>
+    <w:p/>
+    <w:p/>
+    <w:p/>
+    <w:p/>
+    <w:p/>
+    <w:p/>
+    <w:p/>
+    <w:p/>
+    <w:p/>
+    <w:p/>
+    <w:p>
+      <w:pPr>
+        <w:rPr>
+          <w:sz w:val="32"/>
+          <w:szCs w:val="32"/>
+        </w:rPr>
+      </w:pPr>
+      <w:r>
+        <w:rPr>
+          <w:sz w:val="32"/>
+          <w:szCs w:val="32"/>
+        </w:rPr>
+        <w:lastRenderedPageBreak/>
+        <w:t>Tydzień 3</w:t>
+      </w:r>
+      <w:r>
+        <w:rPr>
+          <w:sz w:val="32"/>
+          <w:szCs w:val="32"/>
+        </w:rPr>
+        <w:t xml:space="preserve"> : Rola Developera</w:t>
+      </w:r>
+    </w:p>
+    <w:p>
+      <w:r>
+        <w:rPr>
+          <w:b/>
+        </w:rPr>
+        <w:t>25.05.17</w:t>
+      </w:r>
+      <w:r>
+        <w:br/>
+      </w:r>
+      <w:r>
+        <w:t>Rozpoczynam naukę obsługi platformy Qt. Obejrzałem 13 pierwszych tutoriali dotyczących Qt na kanale ProgrammingKnowledge.</w:t>
+      </w:r>
+    </w:p>
+    <w:p>
+      <w:r>
+        <w:rPr>
+          <w:b/>
+        </w:rPr>
+        <w:t>2</w:t>
+      </w:r>
+      <w:r>
+        <w:rPr>
+          <w:b/>
+        </w:rPr>
+        <w:t>6</w:t>
+      </w:r>
+      <w:r>
+        <w:rPr>
+          <w:b/>
+        </w:rPr>
+        <w:t>.05.17</w:t>
+      </w:r>
+      <w:r>
+        <w:rPr>
+          <w:b/>
+        </w:rPr>
+        <w:br/>
+      </w:r>
+      <w:r>
+        <w:t>-</w:t>
+      </w:r>
+      <w:r>
+        <w:t>Obejrzałem pozostałe 15 tutoriali z serii "Qt for beginners" z kanału ProgrammingKnowledge.</w:t>
+      </w:r>
+      <w:r>
+        <w:br/>
+        <w:t>-</w:t>
+      </w:r>
+      <w:r>
+        <w:t xml:space="preserve">Zakończyłem pracę nad klasą Matrix, uzupełniłem ją o brakujące metody oraz przeprowadziłem </w:t>
+      </w:r>
+      <w:r>
+        <w:br/>
+        <w:t xml:space="preserve">  </w:t>
+      </w:r>
+      <w:r>
+        <w:t>odpowiednie testy.</w:t>
+      </w:r>
+    </w:p>
+    <w:p>
+      <w:r>
+        <w:rPr>
+          <w:b/>
+        </w:rPr>
+        <w:t>2</w:t>
+      </w:r>
+      <w:r>
+        <w:rPr>
+          <w:b/>
+        </w:rPr>
+        <w:t>7</w:t>
+      </w:r>
+      <w:r>
+        <w:rPr>
+          <w:b/>
+        </w:rPr>
+        <w:t>.05.17</w:t>
+      </w:r>
+      <w:r>
+        <w:rPr>
+          <w:b/>
+        </w:rPr>
+        <w:br/>
+      </w:r>
+      <w:r>
+        <w:t>Próbuję napisać pierwszy program okienkowy w Qt creator. Tworzę przykładowe okienko do pobierania danych.</w:t>
+      </w:r>
+    </w:p>
+    <w:p>
+      <w:r>
+        <w:rPr>
+          <w:b/>
+        </w:rPr>
+        <w:t>2</w:t>
+      </w:r>
+      <w:r>
+        <w:rPr>
+          <w:b/>
+        </w:rPr>
+        <w:t>8</w:t>
+      </w:r>
+      <w:r>
+        <w:rPr>
+          <w:b/>
+        </w:rPr>
+        <w:t>.05.17</w:t>
+      </w:r>
+      <w:r>
+        <w:rPr>
+          <w:b/>
+        </w:rPr>
+        <w:br/>
+      </w:r>
+      <w:r>
+        <w:t>Podejmuję kolejną próbę napisania programu okienkowo za pomocą Qt creator. Programuje podstawowy interfejs dla obliczeń macierzy 2x2. Dołączam zdjęcia z testów.</w:t>
+      </w:r>
+    </w:p>
+    <w:p>
+      <w:pPr>
+        <w:rPr>
+          <w:b/>
+        </w:rPr>
+      </w:pPr>
+      <w:r>
+        <w:rPr>
+          <w:b/>
+          <w:noProof/>
+        </w:rPr>
+        <w:drawing>
+          <wp:inline distT="0" distB="0" distL="0" distR="0">
+            <wp:extent cx="5760720" cy="4798258"/>
+            <wp:effectExtent l="19050" t="0" r="0" b="0"/>
+            <wp:docPr id="2" name="Obraz 1" descr="D:\repozytorium\branches\domo\Raporty\Dominik\28.05.17.PNG"/>
+            <wp:cNvGraphicFramePr>
+              <a:graphicFrameLocks xmlns:a="http://schemas.openxmlformats.org/drawingml/2006/main" noChangeAspect="1"/>
+            </wp:cNvGraphicFramePr>
+            <a:graphic xmlns:a="http://schemas.openxmlformats.org/drawingml/2006/main">
+              <a:graphicData uri="http://schemas.openxmlformats.org/drawingml/2006/picture">
+                <pic:pic xmlns:pic="http://schemas.openxmlformats.org/drawingml/2006/picture">
+                  <pic:nvPicPr>
+                    <pic:cNvPr id="0" name="Picture 1" descr="D:\repozytorium\branches\domo\Raporty\Dominik\28.05.17.PNG"/>
+                    <pic:cNvPicPr>
+                      <a:picLocks noChangeAspect="1" noChangeArrowheads="1"/>
+                    </pic:cNvPicPr>
+                  </pic:nvPicPr>
+                  <pic:blipFill>
+                    <a:blip r:embed="rId8" cstate="print"/>
+                    <a:srcRect/>
+                    <a:stretch>
+                      <a:fillRect/>
+                    </a:stretch>
+                  </pic:blipFill>
+                  <pic:spPr bwMode="auto">
+                    <a:xfrm>
+                      <a:off x="0" y="0"/>
+                      <a:ext cx="5760720" cy="4798258"/>
+                    </a:xfrm>
+                    <a:prstGeom prst="rect">
+                      <a:avLst/>
+                    </a:prstGeom>
+                    <a:noFill/>
+                    <a:ln w="9525">
+                      <a:noFill/>
+                      <a:miter lim="800000"/>
+                      <a:headEnd/>
+                      <a:tailEnd/>
+                    </a:ln>
+                  </pic:spPr>
+                </pic:pic>
+              </a:graphicData>
+            </a:graphic>
+          </wp:inline>
+        </w:drawing>
+      </w:r>
+    </w:p>
+    <w:p>
+      <w:r>
+        <w:rPr>
+          <w:b/>
+        </w:rPr>
+        <w:lastRenderedPageBreak/>
+        <w:t>29.05.17</w:t>
+      </w:r>
+      <w:r>
+        <w:br/>
+      </w:r>
+      <w:r>
+        <w:t>Dodaję dynamiczny przydział na komórki macierzy a i b, tworzę strukturę menu, wstępnie projektuję wygląd programu.</w:t>
+      </w:r>
+    </w:p>
+    <w:p>
+      <w:r>
+        <w:rPr>
+          <w:noProof/>
+        </w:rPr>
+        <w:drawing>
+          <wp:inline distT="0" distB="0" distL="0" distR="0">
+            <wp:extent cx="3962400" cy="6038850"/>
+            <wp:effectExtent l="19050" t="0" r="0" b="0"/>
+            <wp:docPr id="3" name="Obraz 2" descr="D:\repozytorium\branches\domo\Raporty\Dominik\29.05.2017-test.PNG"/>
+            <wp:cNvGraphicFramePr>
+              <a:graphicFrameLocks xmlns:a="http://schemas.openxmlformats.org/drawingml/2006/main" noChangeAspect="1"/>
+            </wp:cNvGraphicFramePr>
+            <a:graphic xmlns:a="http://schemas.openxmlformats.org/drawingml/2006/main">
+              <a:graphicData uri="http://schemas.openxmlformats.org/drawingml/2006/picture">
+                <pic:pic xmlns:pic="http://schemas.openxmlformats.org/drawingml/2006/picture">
+                  <pic:nvPicPr>
+                    <pic:cNvPr id="0" name="Picture 2" descr="D:\repozytorium\branches\domo\Raporty\Dominik\29.05.2017-test.PNG"/>
+                    <pic:cNvPicPr>
+                      <a:picLocks noChangeAspect="1" noChangeArrowheads="1"/>
+                    </pic:cNvPicPr>
+                  </pic:nvPicPr>
+                  <pic:blipFill>
+                    <a:blip r:embed="rId9" cstate="print"/>
+                    <a:srcRect/>
+                    <a:stretch>
+                      <a:fillRect/>
+                    </a:stretch>
+                  </pic:blipFill>
+                  <pic:spPr bwMode="auto">
+                    <a:xfrm>
+                      <a:off x="0" y="0"/>
+                      <a:ext cx="3962400" cy="6038850"/>
+                    </a:xfrm>
+                    <a:prstGeom prst="rect">
+                      <a:avLst/>
+                    </a:prstGeom>
+                    <a:noFill/>
+                    <a:ln w="9525">
+                      <a:noFill/>
+                      <a:miter lim="800000"/>
+                      <a:headEnd/>
+                      <a:tailEnd/>
+                    </a:ln>
+                  </pic:spPr>
+                </pic:pic>
+              </a:graphicData>
+            </a:graphic>
+          </wp:inline>
+        </w:drawing>
+      </w:r>
+    </w:p>
+    <w:p>
+      <w:pPr>
+        <w:rPr>
+          <w:b/>
+        </w:rPr>
+      </w:pPr>
+    </w:p>
+    <w:p>
+      <w:pPr>
+        <w:rPr>
+          <w:b/>
+        </w:rPr>
+      </w:pPr>
+    </w:p>
+    <w:p>
+      <w:pPr>
+        <w:rPr>
+          <w:b/>
+        </w:rPr>
+      </w:pPr>
+    </w:p>
+    <w:p>
+      <w:pPr>
+        <w:rPr>
+          <w:b/>
+        </w:rPr>
+      </w:pPr>
+    </w:p>
+    <w:p>
+      <w:pPr>
+        <w:rPr>
+          <w:b/>
+        </w:rPr>
+      </w:pPr>
+    </w:p>
+    <w:p>
+      <w:pPr>
+        <w:rPr>
+          <w:b/>
+        </w:rPr>
+      </w:pPr>
+    </w:p>
+    <w:p>
+      <w:r>
+        <w:rPr>
+          <w:b/>
+        </w:rPr>
+        <w:lastRenderedPageBreak/>
+        <w:t>30.05.17</w:t>
+      </w:r>
+      <w:r>
+        <w:br/>
+        <w:t>Zapewnienie funkcjonalności programu dzięki technice Signal and Slot, wykorzystuję klasę Matrix do napisania okienkowo w Qt dodawania, odejmowania, mnożenia, liczenia wyznacznika i macierzy trójkątnej metodą Gaussa. Dodaję algorytm obliczający rząd macierzy.</w:t>
+      </w:r>
+    </w:p>
+    <w:p>
+      <w:r>
+        <w:t>Pracuję nad graficznym interfejsem przy pomocy CSS, którego Qt pozwala używać. Dodaję ikony dla odpowiednich działań. Część ikon pobieram ze strony www.iconfinder.com, część wykonuję sam.</w:t>
+      </w:r>
+    </w:p>
+    <w:p>
+      <w:r>
+        <w:rPr>
+          <w:noProof/>
+        </w:rPr>
+        <w:drawing>
+          <wp:inline distT="0" distB="0" distL="0" distR="0">
+            <wp:extent cx="3971925" cy="5038725"/>
+            <wp:effectExtent l="19050" t="0" r="9525" b="0"/>
+            <wp:docPr id="5" name="Obraz 3"/>
+            <wp:cNvGraphicFramePr>
+              <a:graphicFrameLocks xmlns:a="http://schemas.openxmlformats.org/drawingml/2006/main" noChangeAspect="1"/>
+            </wp:cNvGraphicFramePr>
+            <a:graphic xmlns:a="http://schemas.openxmlformats.org/drawingml/2006/main">
+              <a:graphicData uri="http://schemas.openxmlformats.org/drawingml/2006/picture">
+                <pic:pic xmlns:pic="http://schemas.openxmlformats.org/drawingml/2006/picture">
+                  <pic:nvPicPr>
+                    <pic:cNvPr id="0" name="Picture 3"/>
+                    <pic:cNvPicPr>
+                      <a:picLocks noChangeAspect="1" noChangeArrowheads="1"/>
+                    </pic:cNvPicPr>
+                  </pic:nvPicPr>
+                  <pic:blipFill>
+                    <a:blip r:embed="rId10" cstate="print"/>
+                    <a:srcRect/>
+                    <a:stretch>
+                      <a:fillRect/>
+                    </a:stretch>
+                  </pic:blipFill>
+                  <pic:spPr bwMode="auto">
+                    <a:xfrm>
+                      <a:off x="0" y="0"/>
+                      <a:ext cx="3971925" cy="5038725"/>
+                    </a:xfrm>
+                    <a:prstGeom prst="rect">
+                      <a:avLst/>
+                    </a:prstGeom>
+                    <a:noFill/>
+                    <a:ln w="9525">
+                      <a:noFill/>
+                      <a:miter lim="800000"/>
+                      <a:headEnd/>
+                      <a:tailEnd/>
+                    </a:ln>
+                  </pic:spPr>
+                </pic:pic>
+              </a:graphicData>
+            </a:graphic>
+          </wp:inline>
         </w:drawing>
       </w:r>
     </w:p>
@@ -637,6 +1029,7 @@
   <w:style w:type="paragraph" w:default="1" w:styleId="Normalny">
     <w:name w:val="Normal"/>
     <w:qFormat/>
+    <w:rsid w:val="000E7FBF"/>
   </w:style>
   <w:style w:type="character" w:default="1" w:styleId="Domylnaczcionkaakapitu">
     <w:name w:val="Default Paragraph Font"/>
@@ -734,6 +1127,17 @@
     <w:rPr>
       <w:vertAlign w:val="superscript"/>
     </w:rPr>
+  </w:style>
+  <w:style w:type="paragraph" w:styleId="Akapitzlist">
+    <w:name w:val="List Paragraph"/>
+    <w:basedOn w:val="Normalny"/>
+    <w:uiPriority w:val="34"/>
+    <w:qFormat/>
+    <w:rsid w:val="0060341E"/>
+    <w:pPr>
+      <w:ind w:left="720"/>
+      <w:contextualSpacing/>
+    </w:pPr>
   </w:style>
 </w:styles>
 </file>
